--- a/docs/R01_Automated-Spatial-Surface-Runoff-Analysis-in-Nan-Watershed.docx
+++ b/docs/R01_Automated-Spatial-Surface-Runoff-Analysis-in-Nan-Watershed.docx
@@ -1003,7 +1003,6 @@
           <w:szCs w:val="28"/>
           <w:cs/>
         </w:rPr>
-        <w:lastRenderedPageBreak/>
         <w:t>หลักการและเหตุผล</w:t>
       </w:r>
     </w:p>
@@ -1021,6 +1020,7 @@
           <w:rFonts w:ascii="TH Sarabun New" w:hAnsi="TH Sarabun New" w:cs="TH Sarabun New" w:hint="cs"/>
           <w:cs/>
         </w:rPr>
+        <w:lastRenderedPageBreak/>
         <w:t>ปัจจุบันโลกของเราได้ประสบปัญหาภัยพิบัติหลายๆด้าน ภัยที่เกิดมา</w:t>
       </w:r>
       <w:r>
@@ -2009,6 +2009,7 @@
           <w:szCs w:val="28"/>
           <w:cs/>
         </w:rPr>
+        <w:lastRenderedPageBreak/>
         <w:t xml:space="preserve">พื้นที่ดำเนินการ : </w:t>
       </w:r>
       <w:r>
@@ -2095,20 +2096,20 @@
         <w:tblLook w:val="01E0" w:firstRow="1" w:lastRow="1" w:firstColumn="1" w:lastColumn="1" w:noHBand="0" w:noVBand="0"/>
       </w:tblPr>
       <w:tblGrid>
-        <w:gridCol w:w="3135"/>
-        <w:gridCol w:w="675"/>
-        <w:gridCol w:w="431"/>
-        <w:gridCol w:w="364"/>
-        <w:gridCol w:w="418"/>
-        <w:gridCol w:w="457"/>
-        <w:gridCol w:w="437"/>
-        <w:gridCol w:w="412"/>
-        <w:gridCol w:w="521"/>
-        <w:gridCol w:w="419"/>
-        <w:gridCol w:w="418"/>
-        <w:gridCol w:w="438"/>
-        <w:gridCol w:w="372"/>
-        <w:gridCol w:w="388"/>
+        <w:gridCol w:w="1593"/>
+        <w:gridCol w:w="788"/>
+        <w:gridCol w:w="551"/>
+        <w:gridCol w:w="481"/>
+        <w:gridCol w:w="536"/>
+        <w:gridCol w:w="578"/>
+        <w:gridCol w:w="559"/>
+        <w:gridCol w:w="537"/>
+        <w:gridCol w:w="645"/>
+        <w:gridCol w:w="543"/>
+        <w:gridCol w:w="529"/>
+        <w:gridCol w:w="557"/>
+        <w:gridCol w:w="489"/>
+        <w:gridCol w:w="499"/>
       </w:tblGrid>
       <w:tr>
         <w:trPr>
@@ -2743,7 +2744,7 @@
                 </mc:Choice>
                 <mc:Fallback>
                   <w:pict>
-                    <v:shapetype w14:anchorId="0361878F" id="_x0000_t32" coordsize="21600,21600" o:spt="32" o:oned="t" path="m,l21600,21600e" filled="f">
+                    <v:shapetype w14:anchorId="42C9EA4C" id="_x0000_t32" coordsize="21600,21600" o:spt="32" o:oned="t" path="m,l21600,21600e" filled="f">
                       <v:path arrowok="t" fillok="f" o:connecttype="none"/>
                       <o:lock v:ext="edit" shapetype="t"/>
                     </v:shapetype>
@@ -3077,7 +3078,7 @@
                 </mc:Choice>
                 <mc:Fallback>
                   <w:pict>
-                    <v:shape w14:anchorId="1C5701E9" id="Straight Arrow Connector 5" o:spid="_x0000_s1026" type="#_x0000_t32" style="position:absolute;margin-left:28.25pt;margin-top:9.75pt;width:19.8pt;height:0;z-index:251661312;visibility:visible;mso-wrap-style:square;mso-width-percent:0;mso-height-percent:0;mso-wrap-distance-left:9pt;mso-wrap-distance-top:0;mso-wrap-distance-right:9pt;mso-wrap-distance-bottom:0;mso-position-horizontal:absolute;mso-position-horizontal-relative:text;mso-position-vertical:absolute;mso-position-vertical-relative:text;mso-width-percent:0;mso-height-percent:0;mso-width-relative:margin;mso-height-relative:margin" o:gfxdata="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" strokecolor="black [3213]">
+                    <v:shape w14:anchorId="528E070E" id="Straight Arrow Connector 5" o:spid="_x0000_s1026" type="#_x0000_t32" style="position:absolute;margin-left:28.25pt;margin-top:9.75pt;width:19.8pt;height:0;z-index:251661312;visibility:visible;mso-wrap-style:square;mso-width-percent:0;mso-height-percent:0;mso-wrap-distance-left:9pt;mso-wrap-distance-top:0;mso-wrap-distance-right:9pt;mso-wrap-distance-bottom:0;mso-position-horizontal:absolute;mso-position-horizontal-relative:text;mso-position-vertical:absolute;mso-position-vertical-relative:text;mso-width-percent:0;mso-height-percent:0;mso-width-relative:margin;mso-height-relative:margin" o:gfxdata="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" strokecolor="black [3213]">
                       <v:stroke startarrow="block" endarrow="block"/>
                     </v:shape>
                   </w:pict>
@@ -3440,7 +3441,7 @@
                 </mc:Choice>
                 <mc:Fallback>
                   <w:pict>
-                    <v:shape w14:anchorId="581C9804" id="Straight Arrow Connector 1" o:spid="_x0000_s1026" type="#_x0000_t32" style="position:absolute;margin-left:-5pt;margin-top:18.65pt;width:39.65pt;height:0;z-index:251652096;visibility:visible;mso-wrap-style:square;mso-width-percent:0;mso-height-percent:0;mso-wrap-distance-left:9pt;mso-wrap-distance-top:0;mso-wrap-distance-right:9pt;mso-wrap-distance-bottom:0;mso-position-horizontal:absolute;mso-position-horizontal-relative:text;mso-position-vertical:absolute;mso-position-vertical-relative:text;mso-width-percent:0;mso-height-percent:0;mso-width-relative:margin;mso-height-relative:margin" o:gfxdata="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" strokecolor="black [3213]">
+                    <v:shape w14:anchorId="45D012F6" id="Straight Arrow Connector 1" o:spid="_x0000_s1026" type="#_x0000_t32" style="position:absolute;margin-left:-5pt;margin-top:18.65pt;width:39.65pt;height:0;z-index:251652096;visibility:visible;mso-wrap-style:square;mso-width-percent:0;mso-height-percent:0;mso-wrap-distance-left:9pt;mso-wrap-distance-top:0;mso-wrap-distance-right:9pt;mso-wrap-distance-bottom:0;mso-position-horizontal:absolute;mso-position-horizontal-relative:text;mso-position-vertical:absolute;mso-position-vertical-relative:text;mso-width-percent:0;mso-height-percent:0;mso-width-relative:margin;mso-height-relative:margin" o:gfxdata="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" strokecolor="black [3213]">
                       <v:stroke startarrow="block" endarrow="block"/>
                     </v:shape>
                   </w:pict>
@@ -3882,7 +3883,7 @@
                 </mc:Choice>
                 <mc:Fallback>
                   <w:pict>
-                    <v:shape w14:anchorId="185D15BD" id="Straight Arrow Connector 2" o:spid="_x0000_s1026" type="#_x0000_t32" style="position:absolute;margin-left:-6.15pt;margin-top:36.45pt;width:65.2pt;height:0;z-index:251658240;visibility:visible;mso-wrap-style:square;mso-width-percent:0;mso-height-percent:0;mso-wrap-distance-left:9pt;mso-wrap-distance-top:0;mso-wrap-distance-right:9pt;mso-wrap-distance-bottom:0;mso-position-horizontal:absolute;mso-position-horizontal-relative:text;mso-position-vertical:absolute;mso-position-vertical-relative:text;mso-width-percent:0;mso-height-percent:0;mso-width-relative:margin;mso-height-relative:margin" o:gfxdata="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" strokecolor="black [3213]">
+                    <v:shape w14:anchorId="1E8CD5E6" id="Straight Arrow Connector 2" o:spid="_x0000_s1026" type="#_x0000_t32" style="position:absolute;margin-left:-6.15pt;margin-top:36.45pt;width:65.2pt;height:0;z-index:251658240;visibility:visible;mso-wrap-style:square;mso-width-percent:0;mso-height-percent:0;mso-wrap-distance-left:9pt;mso-wrap-distance-top:0;mso-wrap-distance-right:9pt;mso-wrap-distance-bottom:0;mso-position-horizontal:absolute;mso-position-horizontal-relative:text;mso-position-vertical:absolute;mso-position-vertical-relative:text;mso-width-percent:0;mso-height-percent:0;mso-width-relative:margin;mso-height-relative:margin" o:gfxdata="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" strokecolor="black [3213]">
                       <v:stroke startarrow="block" endarrow="block"/>
                     </v:shape>
                   </w:pict>
@@ -4249,7 +4250,7 @@
                 </mc:Choice>
                 <mc:Fallback>
                   <w:pict>
-                    <v:shape w14:anchorId="55ED98BB" id="Straight Arrow Connector 6" o:spid="_x0000_s1026" type="#_x0000_t32" style="position:absolute;margin-left:-29pt;margin-top:19.4pt;width:65.2pt;height:0;z-index:251653120;visibility:visible;mso-wrap-style:square;mso-width-percent:0;mso-height-percent:0;mso-wrap-distance-left:9pt;mso-wrap-distance-top:0;mso-wrap-distance-right:9pt;mso-wrap-distance-bottom:0;mso-position-horizontal:absolute;mso-position-horizontal-relative:text;mso-position-vertical:absolute;mso-position-vertical-relative:text;mso-width-percent:0;mso-height-percent:0;mso-width-relative:margin;mso-height-relative:margin" o:gfxdata="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" strokecolor="black [3213]">
+                    <v:shape w14:anchorId="6F106F25" id="Straight Arrow Connector 6" o:spid="_x0000_s1026" type="#_x0000_t32" style="position:absolute;margin-left:-29pt;margin-top:19.4pt;width:65.2pt;height:0;z-index:251653120;visibility:visible;mso-wrap-style:square;mso-width-percent:0;mso-height-percent:0;mso-wrap-distance-left:9pt;mso-wrap-distance-top:0;mso-wrap-distance-right:9pt;mso-wrap-distance-bottom:0;mso-position-horizontal:absolute;mso-position-horizontal-relative:text;mso-position-vertical:absolute;mso-position-vertical-relative:text;mso-width-percent:0;mso-height-percent:0;mso-width-relative:margin;mso-height-relative:margin" o:gfxdata="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" strokecolor="black [3213]">
                       <v:stroke startarrow="block" endarrow="block"/>
                     </v:shape>
                   </w:pict>
@@ -4401,6 +4402,7 @@
                 <w:rFonts w:ascii="TH Sarabun New" w:hAnsi="TH Sarabun New" w:cs="TH Sarabun New"/>
                 <w:cs/>
               </w:rPr>
+              <w:lastRenderedPageBreak/>
               <w:t>วิเคราะห์ข้อ</w:t>
             </w:r>
             <w:r>
@@ -4683,7 +4685,7 @@
                 </mc:Choice>
                 <mc:Fallback>
                   <w:pict>
-                    <v:shape w14:anchorId="4772CA2B" id="Straight Arrow Connector 9" o:spid="_x0000_s1026" type="#_x0000_t32" style="position:absolute;margin-left:-54.75pt;margin-top:26.25pt;width:93.55pt;height:0;z-index:251654144;visibility:visible;mso-wrap-style:square;mso-width-percent:0;mso-height-percent:0;mso-wrap-distance-left:9pt;mso-wrap-distance-top:0;mso-wrap-distance-right:9pt;mso-wrap-distance-bottom:0;mso-position-horizontal:absolute;mso-position-horizontal-relative:text;mso-position-vertical:absolute;mso-position-vertical-relative:text;mso-width-percent:0;mso-height-percent:0;mso-width-relative:margin;mso-height-relative:margin" o:gfxdata="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" strokecolor="black [3213]">
+                    <v:shape w14:anchorId="54C0A99C" id="Straight Arrow Connector 9" o:spid="_x0000_s1026" type="#_x0000_t32" style="position:absolute;margin-left:-54.75pt;margin-top:26.25pt;width:93.55pt;height:0;z-index:251654144;visibility:visible;mso-wrap-style:square;mso-width-percent:0;mso-height-percent:0;mso-wrap-distance-left:9pt;mso-wrap-distance-top:0;mso-wrap-distance-right:9pt;mso-wrap-distance-bottom:0;mso-position-horizontal:absolute;mso-position-horizontal-relative:text;mso-position-vertical:absolute;mso-position-vertical-relative:text;mso-width-percent:0;mso-height-percent:0;mso-width-relative:margin;mso-height-relative:margin" o:gfxdata="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" strokecolor="black [3213]">
                       <v:stroke startarrow="block" endarrow="block"/>
                     </v:shape>
                   </w:pict>
@@ -4813,8 +4815,6 @@
               </w:rPr>
               <w:t>้</w:t>
             </w:r>
-            <w:bookmarkStart w:id="0" w:name="_GoBack"/>
-            <w:bookmarkEnd w:id="0"/>
             <w:r>
               <w:rPr>
                 <w:rFonts w:ascii="TH Sarabun New" w:hAnsi="TH Sarabun New" w:cs="TH Sarabun New" w:hint="cs"/>
@@ -5076,7 +5076,7 @@
                 </mc:Choice>
                 <mc:Fallback>
                   <w:pict>
-                    <v:shape w14:anchorId="6264C77F" id="Straight Arrow Connector 7" o:spid="_x0000_s1026" type="#_x0000_t32" style="position:absolute;margin-left:19pt;margin-top:29.7pt;width:42.5pt;height:0;z-index:251662336;visibility:visible;mso-wrap-style:square;mso-width-percent:0;mso-height-percent:0;mso-wrap-distance-left:9pt;mso-wrap-distance-top:0;mso-wrap-distance-right:9pt;mso-wrap-distance-bottom:0;mso-position-horizontal:absolute;mso-position-horizontal-relative:text;mso-position-vertical:absolute;mso-position-vertical-relative:text;mso-width-percent:0;mso-height-percent:0;mso-width-relative:margin;mso-height-relative:margin" o:gfxdata="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" strokecolor="black [3213]">
+                    <v:shape w14:anchorId="2FD95980" id="Straight Arrow Connector 7" o:spid="_x0000_s1026" type="#_x0000_t32" style="position:absolute;margin-left:19pt;margin-top:29.7pt;width:42.5pt;height:0;z-index:251662336;visibility:visible;mso-wrap-style:square;mso-width-percent:0;mso-height-percent:0;mso-wrap-distance-left:9pt;mso-wrap-distance-top:0;mso-wrap-distance-right:9pt;mso-wrap-distance-bottom:0;mso-position-horizontal:absolute;mso-position-horizontal-relative:text;mso-position-vertical:absolute;mso-position-vertical-relative:text;mso-width-percent:0;mso-height-percent:0;mso-width-relative:margin;mso-height-relative:margin" o:gfxdata="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" strokecolor="black [3213]">
                       <v:stroke startarrow="block" endarrow="block"/>
                     </v:shape>
                   </w:pict>
@@ -5429,7 +5429,7 @@
                 </mc:Choice>
                 <mc:Fallback>
                   <w:pict>
-                    <v:shape w14:anchorId="59E68011" id="Straight Arrow Connector 10" o:spid="_x0000_s1026" type="#_x0000_t32" style="position:absolute;margin-left:19.05pt;margin-top:28.8pt;width:85pt;height:0;z-index:251655168;visibility:visible;mso-wrap-style:square;mso-width-percent:0;mso-height-percent:0;mso-wrap-distance-left:9pt;mso-wrap-distance-top:0;mso-wrap-distance-right:9pt;mso-wrap-distance-bottom:0;mso-position-horizontal:absolute;mso-position-horizontal-relative:text;mso-position-vertical:absolute;mso-position-vertical-relative:text;mso-width-percent:0;mso-height-percent:0;mso-width-relative:margin;mso-height-relative:margin" o:gfxdata="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" strokecolor="black [3213]">
+                    <v:shape w14:anchorId="1B9F3409" id="Straight Arrow Connector 10" o:spid="_x0000_s1026" type="#_x0000_t32" style="position:absolute;margin-left:19.05pt;margin-top:28.8pt;width:85pt;height:0;z-index:251655168;visibility:visible;mso-wrap-style:square;mso-width-percent:0;mso-height-percent:0;mso-wrap-distance-left:9pt;mso-wrap-distance-top:0;mso-wrap-distance-right:9pt;mso-wrap-distance-bottom:0;mso-position-horizontal:absolute;mso-position-horizontal-relative:text;mso-position-vertical:absolute;mso-position-vertical-relative:text;mso-width-percent:0;mso-height-percent:0;mso-width-relative:margin;mso-height-relative:margin" o:gfxdata="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" strokecolor="black [3213]">
                       <v:stroke startarrow="block" endarrow="block"/>
                     </v:shape>
                   </w:pict>
@@ -5802,7 +5802,7 @@
                 </mc:Choice>
                 <mc:Fallback>
                   <w:pict>
-                    <v:shape w14:anchorId="38871D90" id="Straight Arrow Connector 11" o:spid="_x0000_s1026" type="#_x0000_t32" style="position:absolute;margin-left:15.55pt;margin-top:10.35pt;width:39.65pt;height:0;z-index:251657216;visibility:visible;mso-wrap-style:square;mso-width-percent:0;mso-height-percent:0;mso-wrap-distance-left:9pt;mso-wrap-distance-top:0;mso-wrap-distance-right:9pt;mso-wrap-distance-bottom:0;mso-position-horizontal:absolute;mso-position-horizontal-relative:text;mso-position-vertical:absolute;mso-position-vertical-relative:text;mso-width-percent:0;mso-height-percent:0;mso-width-relative:margin;mso-height-relative:margin" o:gfxdata="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" strokecolor="black [3213]">
+                    <v:shape w14:anchorId="2FFF7531" id="Straight Arrow Connector 11" o:spid="_x0000_s1026" type="#_x0000_t32" style="position:absolute;margin-left:15.55pt;margin-top:10.35pt;width:39.65pt;height:0;z-index:251657216;visibility:visible;mso-wrap-style:square;mso-width-percent:0;mso-height-percent:0;mso-wrap-distance-left:9pt;mso-wrap-distance-top:0;mso-wrap-distance-right:9pt;mso-wrap-distance-bottom:0;mso-position-horizontal:absolute;mso-position-horizontal-relative:text;mso-position-vertical:absolute;mso-position-vertical-relative:text;mso-width-percent:0;mso-height-percent:0;mso-width-relative:margin;mso-height-relative:margin" o:gfxdata="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" strokecolor="black [3213]">
                       <v:stroke startarrow="block" endarrow="block"/>
                     </v:shape>
                   </w:pict>
@@ -6193,7 +6193,7 @@
                 </mc:Choice>
                 <mc:Fallback>
                   <w:pict>
-                    <v:shape w14:anchorId="711A2BEB" id="Straight Arrow Connector 4" o:spid="_x0000_s1026" type="#_x0000_t32" style="position:absolute;margin-left:-24.6pt;margin-top:8.9pt;width:39.7pt;height:0;z-index:251659264;visibility:visible;mso-wrap-style:square;mso-width-percent:0;mso-height-percent:0;mso-wrap-distance-left:9pt;mso-wrap-distance-top:0;mso-wrap-distance-right:9pt;mso-wrap-distance-bottom:0;mso-position-horizontal:absolute;mso-position-horizontal-relative:text;mso-position-vertical:absolute;mso-position-vertical-relative:text;mso-width-percent:0;mso-height-percent:0;mso-width-relative:margin;mso-height-relative:margin" o:gfxdata="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" strokecolor="black [3213]">
+                    <v:shape w14:anchorId="2C1941A7" id="Straight Arrow Connector 4" o:spid="_x0000_s1026" type="#_x0000_t32" style="position:absolute;margin-left:-24.6pt;margin-top:8.9pt;width:39.7pt;height:0;z-index:251659264;visibility:visible;mso-wrap-style:square;mso-width-percent:0;mso-height-percent:0;mso-wrap-distance-left:9pt;mso-wrap-distance-top:0;mso-wrap-distance-right:9pt;mso-wrap-distance-bottom:0;mso-position-horizontal:absolute;mso-position-horizontal-relative:text;mso-position-vertical:absolute;mso-position-vertical-relative:text;mso-width-percent:0;mso-height-percent:0;mso-width-relative:margin;mso-height-relative:margin" o:gfxdata="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" strokecolor="black [3213]">
                       <v:stroke startarrow="block" endarrow="block"/>
                     </v:shape>
                   </w:pict>
@@ -6405,7 +6405,7 @@
         <w:gridCol w:w="2693"/>
         <w:gridCol w:w="2127"/>
         <w:gridCol w:w="1984"/>
-        <w:gridCol w:w="1418"/>
+        <w:gridCol w:w="1618"/>
       </w:tblGrid>
       <w:tr>
         <w:trPr>
@@ -6569,6 +6569,7 @@
                 <w:rFonts w:ascii="TH SarabunPSK" w:hAnsi="TH SarabunPSK" w:cs="TH SarabunPSK"/>
                 <w:cs/>
               </w:rPr>
+              <w:lastRenderedPageBreak/>
               <w:t xml:space="preserve">ปีงบประมาณ </w:t>
             </w:r>
             <w:r>
@@ -6809,9 +6810,9 @@
       </w:tblPr>
       <w:tblGrid>
         <w:gridCol w:w="5403"/>
-        <w:gridCol w:w="1276"/>
-        <w:gridCol w:w="1134"/>
-        <w:gridCol w:w="1219"/>
+        <w:gridCol w:w="1618"/>
+        <w:gridCol w:w="1462"/>
+        <w:gridCol w:w="1619"/>
       </w:tblGrid>
       <w:tr>
         <w:trPr>
@@ -9145,20 +9146,20 @@
         <w:tblLook w:val="04A0" w:firstRow="1" w:lastRow="0" w:firstColumn="1" w:lastColumn="0" w:noHBand="0" w:noVBand="1"/>
       </w:tblPr>
       <w:tblGrid>
-        <w:gridCol w:w="1127"/>
-        <w:gridCol w:w="955"/>
-        <w:gridCol w:w="937"/>
-        <w:gridCol w:w="938"/>
-        <w:gridCol w:w="960"/>
-        <w:gridCol w:w="950"/>
-        <w:gridCol w:w="938"/>
-        <w:gridCol w:w="950"/>
-        <w:gridCol w:w="950"/>
-        <w:gridCol w:w="944"/>
-        <w:gridCol w:w="950"/>
-        <w:gridCol w:w="947"/>
-        <w:gridCol w:w="947"/>
-        <w:gridCol w:w="947"/>
+        <w:gridCol w:w="1305"/>
+        <w:gridCol w:w="1108"/>
+        <w:gridCol w:w="971"/>
+        <w:gridCol w:w="972"/>
+        <w:gridCol w:w="972"/>
+        <w:gridCol w:w="972"/>
+        <w:gridCol w:w="972"/>
+        <w:gridCol w:w="972"/>
+        <w:gridCol w:w="972"/>
+        <w:gridCol w:w="972"/>
+        <w:gridCol w:w="972"/>
+        <w:gridCol w:w="972"/>
+        <w:gridCol w:w="972"/>
+        <w:gridCol w:w="972"/>
       </w:tblGrid>
       <w:tr>
         <w:trPr>
@@ -12159,6 +12160,64 @@
         </w:rPr>
         <w:t>ที่สามารถเข้าถึงและเรียกใช้งานได้</w:t>
       </w:r>
+    </w:p>
+    <w:p>
+      <w:pPr>
+        <w:pStyle w:val="ListParagraph"/>
+        <w:numPr>
+          <w:ilvl w:val="2"/>
+          <w:numId w:val="1"/>
+        </w:numPr>
+        <w:spacing w:before="240" w:after="120"/>
+        <w:ind w:left="1843"/>
+        <w:jc w:val="thaiDistribute"/>
+        <w:rPr>
+          <w:rFonts w:ascii="TH Sarabun New" w:hAnsi="TH Sarabun New" w:cs="TH Sarabun New"/>
+          <w:szCs w:val="28"/>
+        </w:rPr>
+      </w:pPr>
+      <w:r>
+        <w:rPr>
+          <w:rFonts w:ascii="TH Sarabun New" w:hAnsi="TH Sarabun New" w:cs="TH Sarabun New" w:hint="cs"/>
+          <w:szCs w:val="28"/>
+          <w:cs/>
+        </w:rPr>
+        <w:t>มีฐานข้อมูลภูมิสารสนเทศน้ำท่าผิวดินเชิงพื้นที่</w:t>
+      </w:r>
+      <w:r>
+        <w:rPr>
+          <w:rFonts w:ascii="TH Sarabun New" w:hAnsi="TH Sarabun New" w:cs="TH Sarabun New"/>
+          <w:szCs w:val="28"/>
+          <w:cs/>
+        </w:rPr>
+        <w:t xml:space="preserve"> </w:t>
+      </w:r>
+      <w:r>
+        <w:rPr>
+          <w:rFonts w:ascii="TH Sarabun New" w:hAnsi="TH Sarabun New" w:cs="TH Sarabun New" w:hint="cs"/>
+          <w:szCs w:val="28"/>
+          <w:cs/>
+        </w:rPr>
+        <w:t>ที่สามารถเข้าถึงและเรียกใช้งานได้</w:t>
+      </w:r>
+    </w:p>
+    <w:p>
+      <w:pPr>
+        <w:pStyle w:val="ListParagraph"/>
+        <w:numPr>
+          <w:ilvl w:val="2"/>
+          <w:numId w:val="1"/>
+        </w:numPr>
+        <w:spacing w:before="240" w:after="120"/>
+        <w:ind w:left="1843"/>
+        <w:jc w:val="thaiDistribute"/>
+        <w:rPr>
+          <w:rFonts w:ascii="TH Sarabun New" w:hAnsi="TH Sarabun New" w:cs="TH Sarabun New"/>
+          <w:szCs w:val="28"/>
+        </w:rPr>
+      </w:pPr>
+      <w:bookmarkStart w:id="0" w:name="_GoBack"/>
+      <w:bookmarkEnd w:id="0"/>
     </w:p>
     <w:p>
       <w:pPr>
@@ -12412,7 +12471,7 @@
             <w:sz w:val="24"/>
             <w:szCs w:val="24"/>
           </w:rPr>
-          <w:t>3</w:t>
+          <w:t>6</w:t>
         </w:r>
         <w:r>
           <w:rPr>
@@ -15789,7 +15848,7 @@
 </file>
 
 <file path=customXml/itemProps1.xml><?xml version="1.0" encoding="utf-8"?>
-<ds:datastoreItem xmlns:ds="http://schemas.openxmlformats.org/officeDocument/2006/customXml" ds:itemID="{4071B257-7FA7-446E-833B-2131796D9D4D}">
+<ds:datastoreItem xmlns:ds="http://schemas.openxmlformats.org/officeDocument/2006/customXml" ds:itemID="{082AB89B-C361-49A1-88A1-6A0EFBDA3ABD}">
   <ds:schemaRefs>
     <ds:schemaRef ds:uri="http://schemas.openxmlformats.org/officeDocument/2006/bibliography"/>
   </ds:schemaRefs>
